--- a/app/generated_contracts/contract_CNT-000004-2025/contract_CNT-000004-2025.docx
+++ b/app/generated_contracts/contract_CNT-000004-2025/contract_CNT-000004-2025.docx
@@ -24,7 +24,7 @@
           <w:szCs w:val="22"/>
           <w:shd w:fill="auto" w:val="clear"/>
         </w:rPr>
-        <w:t xml:space="preserve">Párrafo por defecto para investor - identification</w:t>
+        <w:t xml:space="preserve">De una parte, los señores CARLOS MANUEL MARTINEZ SANTOS y ANA PATRICIA GONZALEZ MARTINEZ SANTOS, dominicanos, mayores de edad, casados entre sí, portadores de las cédulas de identidad y electoral Nos.023-0033333-3 y 023-0044444-4, con domicilio establecido en la AVENIDA PRINCIPAL 456, EDIFICIO LUXURY SANTO DOMINGO, quienes en lo que sigue del presente acto se denominarán LA PRIMERA PARTE o POR SUS PROPIOS NOMBRES.</w:t>
       </w:r>
     </w:p>
     <w:p>
@@ -81,7 +81,7 @@
           <w:shd w:fill="auto" w:val="clear"/>
           <w:lang w:val="es-ES_tradnl"/>
         </w:rPr>
-        <w:t xml:space="preserve">Párrafo por defecto para client - identification</w:t>
+        <w:t xml:space="preserve">De la otra parte, el señor JOSE ANTONIO GARCIA LOPEZ, nacionalidad dominicana, mayor de edad, soltero(a), titular de la cédula de identidad y electoral No.023-0011111-1, con domicilio establecido en la CALLE RESIDENCIAL 789, URBANIZACION LAS FLORES SANTIAGO, teléfono 809-555-1111, correo electrónico jose.garcia@email.com, quien en lo que sigue del presente acto se denominará LA SEGUNDA PARTE o POR SU PROPIO NOMBRE.</w:t>
       </w:r>
     </w:p>
     <w:p>
@@ -978,7 +978,7 @@
           <w:shd w:fill="auto" w:val="clear"/>
           <w:lang w:val="es-ES_tradnl"/>
         </w:rPr>
-        <w:t xml:space="preserve">CIEN MIL DÓLARES ESTADOUNIDENSES (USD 100,000.00)</w:t>
+        <w:t xml:space="preserve">SESENTA MIL PESOS DOMINICANOS (RD$ 60,000.00)</w:t>
       </w:r>
       <w:bookmarkStart w:id="0" w:name="_Hlk482178275"/>
       <w:bookmarkEnd w:id="0"/>
@@ -1103,7 +1103,7 @@
           <w:szCs w:val="22"/>
           <w:shd w:fill="auto" w:val="clear"/>
         </w:rPr>
-        <w:t xml:space="preserve"/>
+        <w:t xml:space="preserve">123456789</w:t>
       </w:r>
       <w:r>
         <w:rPr>
@@ -1145,7 +1145,7 @@
           <w:szCs w:val="22"/>
           <w:shd w:fill="auto" w:val="clear"/>
         </w:rPr>
-        <w:t xml:space="preserve"/>
+        <w:t xml:space="preserve">Banco BHD León</w:t>
       </w:r>
       <w:r>
         <w:rPr>
@@ -1377,7 +1377,7 @@
           <w:szCs w:val="22"/>
           <w:shd w:fill="auto" w:val="clear"/>
         </w:rPr>
-        <w:t xml:space="preserve">4.2</w:t>
+        <w:t xml:space="preserve">2.2</w:t>
       </w:r>
       <w:r>
         <w:rPr>
@@ -1502,18 +1502,18 @@
           <w:szCs w:val="22"/>
           <w:shd w:fill="auto" w:val="clear"/>
         </w:rPr>
-        <w:t xml:space="preserve">35</w:t>
-      </w:r>
-      <w:r>
-        <w:rPr>
-          <w:rFonts w:ascii="Cambria" w:hAnsi="Cambria"/>
-          <w:b/>
-          <w:bCs/>
-          <w:sz w:val="22"/>
-          <w:szCs w:val="22"/>
-          <w:shd w:fill="auto" w:val="clear"/>
-        </w:rPr>
-        <w:t xml:space="preserve">) cuotas fijas y consecutivas de DOS MIL DOSCIENTOS DÓLARES ESTADOUNIDENSES (USD 2,200.00)</w:t>
+        <w:t xml:space="preserve">12</w:t>
+      </w:r>
+      <w:r>
+        <w:rPr>
+          <w:rFonts w:ascii="Cambria" w:hAnsi="Cambria"/>
+          <w:b/>
+          <w:bCs/>
+          <w:sz w:val="22"/>
+          <w:szCs w:val="22"/>
+          <w:shd w:fill="auto" w:val="clear"/>
+        </w:rPr>
+        <w:t xml:space="preserve">) cuotas fijas y consecutivas de MIL TRESCIENTOS VEINTE PESOS DOMINICANOS (RD$ 1,320.00)</w:t>
       </w:r>
       <w:r>
         <w:rPr>
@@ -1533,7 +1533,7 @@
           <w:szCs w:val="22"/>
           <w:shd w:fill="auto" w:val="clear"/>
         </w:rPr>
-        <w:t xml:space="preserve"> CIENTO NUEVE MIL DOSCIENTOS DÓLARES ESTADOUNIDENSES (USD 109,200.00)</w:t>
+        <w:t xml:space="preserve"> SESENTA Y UNO MIL TRESCIENTOS VEINTE PESOS DOMINICANOS (RD$ 61,320.00)</w:t>
       </w:r>
       <w:r>
         <w:rPr>
@@ -1553,7 +1553,7 @@
           <w:szCs w:val="22"/>
           <w:shd w:fill="auto" w:val="clear"/>
         </w:rPr>
-        <w:t xml:space="preserve">TRECE (13) del mes de SEPTIEMBRE del año DOS MIL VEINTICINCO (2025)</w:t>
+        <w:t xml:space="preserve">TRECE (13) del mes de FEBRERO del año DOS MIL VEINTICINCO (2025)</w:t>
       </w:r>
       <w:r>
         <w:rPr>
@@ -1573,7 +1573,7 @@
           <w:szCs w:val="22"/>
           <w:shd w:fill="auto" w:val="clear"/>
         </w:rPr>
-        <w:t xml:space="preserve">TRECE (13) del mes de AGOSTO del año DOS MIL VEINTISÉIS (2026)</w:t>
+        <w:t xml:space="preserve">TRECE (13) del mes de ENERO del año DOS MIL VEINTISÉIS (2026)</w:t>
       </w:r>
       <w:r>
         <w:rPr>
@@ -1837,7 +1837,7 @@
           <w:sz w:val="22"/>
           <w:szCs w:val="22"/>
         </w:rPr>
-        <w:t xml:space="preserve">0.12</w:t>
+        <w:t xml:space="preserve">0.2</w:t>
       </w:r>
       <w:r>
         <w:rPr>
@@ -2790,7 +2790,7 @@
           <w:szCs w:val="22"/>
           <w:shd w:fill="auto" w:val="clear"/>
         </w:rPr>
-        <w:t xml:space="preserve">TRECE (13) del mes de AGOSTO del año DOS MIL VEINTISÉIS (2026)</w:t>
+        <w:t xml:space="preserve">TRECE (13) del mes de ENERO del año DOS MIL VEINTISÉIS (2026)</w:t>
       </w:r>
       <w:r>
         <w:rPr>
@@ -4042,7 +4042,7 @@
           <w:szCs w:val="22"/>
           <w:shd w:fill="auto" w:val="clear"/>
         </w:rPr>
-        <w:t xml:space="preserve">UN INMUEBLE IDENTIFICADO COMO 4053688081359, QUE TIENE UNA SUPERFICIE DE 1500.75 METROS CUADRADOS, CON ÁREA CUBIERTA DE 1100.50 METROS CUADRADOS, MATRÍCULA NO.6000567890, UBICADO EN BOCA CHICA, SANTO DOMINGO”</w:t>
+        <w:t xml:space="preserve">UN INMUEBLE IDENTIFICADO COMO 4053688081360, QUE TIENE UNA SUPERFICIE DE 950.25 METROS CUADRADOS, CON ÁREA CUBIERTA DE 650.50 METROS CUADRADOS, MATRÍCULA NO.7000678901, UBICADO EN SANTIAGO, SANTIAGO”</w:t>
       </w:r>
     </w:p>
     <w:p>
@@ -4229,7 +4229,7 @@
           <w:shd w:fill="auto" w:val="clear"/>
           <w:lang w:val="es-ES_tradnl"/>
         </w:rPr>
-        <w:t xml:space="preserve">6000567890</w:t>
+        <w:t xml:space="preserve">7000678901</w:t>
       </w:r>
       <w:r>
         <w:rPr>
@@ -5940,7 +5940,7 @@
           <w:u w:val="single"/>
           <w:shd w:fill="auto" w:val="clear"/>
         </w:rPr>
-        <w:t xml:space="preserve">Juridica</w:t>
+        <w:t xml:space="preserve">Casado</w:t>
       </w:r>
       <w:r>
         <w:rPr>
@@ -6749,158 +6749,6 @@
           <w:szCs w:val="22"/>
           <w:shd w:fill="auto" w:val="clear"/>
           <w:lang w:val="es-ES_tradnl"/>
-        </w:rPr>
-        <w:t xml:space="preserve"/>
-      </w:r>
-    </w:p>
-    <w:p>
-      <w:pPr>
-        <w:pStyle w:val="Normal"/>
-        <w:jc w:val="both"/>
-        <w:rPr>
-          <w:rFonts w:cs="Aptos" w:cstheme="minorHAnsi"/>
-          <w:highlight w:val="none"/>
-          <w:shd w:fill="auto" w:val="clear"/>
-        </w:rPr>
-      </w:pPr>
-      <w:r>
-        <w:rPr>
-          <w:rFonts w:cs="Aptos" w:ascii="Cambria" w:hAnsi="Cambria" w:cstheme="minorHAnsi"/>
-          <w:b/>
-          <w:bCs/>
-          <w:sz w:val="22"/>
-          <w:szCs w:val="22"/>
-          <w:shd w:fill="auto" w:val="clear"/>
-        </w:rPr>
-        <w:t xml:space="preserve">8.3 INTERVENCIÓN DE TESTIGO.- </w:t>
-      </w:r>
-      <w:r>
-        <w:rPr>
-          <w:rFonts w:cs="Aptos" w:ascii="Cambria" w:hAnsi="Cambria" w:cstheme="minorHAnsi"/>
-          <w:sz w:val="22"/>
-          <w:szCs w:val="22"/>
-          <w:shd w:fill="auto" w:val="clear"/>
-        </w:rPr>
-        <w:t xml:space="preserve">A los fines de dar fuerza probatoria y respaldo a las declaraciones juradas contenidas en este contrato, comparece como </w:t>
-      </w:r>
-      <w:r>
-        <w:rPr>
-          <w:rFonts w:cs="Aptos" w:ascii="Cambria" w:hAnsi="Cambria" w:cstheme="minorHAnsi"/>
-          <w:b/>
-          <w:bCs/>
-          <w:sz w:val="22"/>
-          <w:szCs w:val="22"/>
-          <w:shd w:fill="auto" w:val="clear"/>
-        </w:rPr>
-        <w:t>TESTIGO</w:t>
-      </w:r>
-      <w:r>
-        <w:rPr>
-          <w:rFonts w:cs="Aptos" w:ascii="Cambria" w:hAnsi="Cambria" w:cstheme="minorHAnsi"/>
-          <w:sz w:val="22"/>
-          <w:szCs w:val="22"/>
-          <w:shd w:fill="auto" w:val="clear"/>
-        </w:rPr>
-        <w:t xml:space="preserve"> el(la) señor(a) </w:t>
-      </w:r>
-      <w:r>
-        <w:rPr>
-          <w:rFonts w:cs="Aptos" w:ascii="Cambria" w:hAnsi="Cambria" w:cstheme="minorHAnsi"/>
-          <w:b/>
-          <w:bCs/>
-          <w:sz w:val="22"/>
-          <w:szCs w:val="22"/>
-          <w:shd w:fill="auto" w:val="clear"/>
-        </w:rPr>
-        <w:t xml:space="preserve">PEDRO ANTONIO MARTINEZ SANCHEZ</w:t>
-      </w:r>
-      <w:r>
-        <w:rPr>
-          <w:rFonts w:cs="Aptos" w:ascii="Cambria" w:hAnsi="Cambria" w:cstheme="minorHAnsi"/>
-          <w:sz w:val="22"/>
-          <w:szCs w:val="22"/>
-          <w:shd w:fill="auto" w:val="clear"/>
-        </w:rPr>
-        <w:t xml:space="preserve">, mayor de edad, portador(a) de la cédula de identidad y electoral No. 023-0045678-9, domiciliado(a) en CALLE PROFESIONAL 654, EDIFICIO CONTABLE SANTO DOMINGO, quien declara haber estado presente al momento de la firma del presente contrato, así como en la emisión de las declaraciones juradas precedentes. El(la) testigo manifiesta que </w:t>
-      </w:r>
-      <w:r>
-        <w:rPr>
-          <w:rFonts w:cs="Aptos" w:ascii="Cambria" w:hAnsi="Cambria" w:cstheme="minorHAnsi"/>
-          <w:b/>
-          <w:bCs/>
-          <w:sz w:val="22"/>
-          <w:szCs w:val="22"/>
-          <w:shd w:fill="auto" w:val="clear"/>
-        </w:rPr>
-        <w:t>leyó íntegramente el contenido del presente contrato, comprendió su alcance legal y aceptó su responsabilidad como testigo</w:t>
-      </w:r>
-      <w:r>
-        <w:rPr>
-          <w:rFonts w:cs="Aptos" w:ascii="Cambria" w:hAnsi="Cambria" w:cstheme="minorHAnsi"/>
-          <w:sz w:val="22"/>
-          <w:szCs w:val="22"/>
-          <w:shd w:fill="auto" w:val="clear"/>
-        </w:rPr>
-        <w:t xml:space="preserve"> de buena fe. Asimismo, declara que fue debidamente advertido(a) de que </w:t>
-      </w:r>
-      <w:r>
-        <w:rPr>
-          <w:rFonts w:cs="Aptos" w:ascii="Cambria" w:hAnsi="Cambria" w:cstheme="minorHAnsi"/>
-          <w:b/>
-          <w:bCs/>
-          <w:sz w:val="22"/>
-          <w:szCs w:val="22"/>
-          <w:shd w:fill="auto" w:val="clear"/>
-        </w:rPr>
-        <w:t>la falsedad en declaraciones juradas constituye un delito penal sancionado con penas privativas de libertad</w:t>
-      </w:r>
-      <w:r>
-        <w:rPr>
-          <w:rFonts w:cs="Aptos" w:ascii="Cambria" w:hAnsi="Cambria" w:cstheme="minorHAnsi"/>
-          <w:sz w:val="22"/>
-          <w:szCs w:val="22"/>
-          <w:shd w:fill="auto" w:val="clear"/>
-        </w:rPr>
-        <w:t xml:space="preserve">, de conformidad con la legislación vigente. El(la) testigo firma conjuntamente con </w:t>
-      </w:r>
-      <w:r>
-        <w:rPr>
-          <w:rFonts w:cs="Aptos" w:ascii="Cambria" w:hAnsi="Cambria" w:cstheme="minorHAnsi"/>
-          <w:b/>
-          <w:bCs/>
-          <w:sz w:val="22"/>
-          <w:szCs w:val="22"/>
-          <w:shd w:fill="auto" w:val="clear"/>
-        </w:rPr>
-        <w:t>LAS PARTES</w:t>
-      </w:r>
-      <w:r>
-        <w:rPr>
-          <w:rFonts w:cs="Aptos" w:ascii="Cambria" w:hAnsi="Cambria" w:cstheme="minorHAnsi"/>
-          <w:sz w:val="22"/>
-          <w:szCs w:val="22"/>
-          <w:shd w:fill="auto" w:val="clear"/>
-        </w:rPr>
-        <w:t>, dejando constancia expresa de su intervención, lectura, comprensión y aceptación, así como de haber presenciado la emisión voluntaria de las declaraciones juradas, en presencia del Notario Público actuante.</w:t>
-      </w:r>
-    </w:p>
-    <w:p>
-      <w:pPr>
-        <w:pStyle w:val="Normal"/>
-        <w:jc w:val="both"/>
-        <w:rPr>
-          <w:b/>
-          <w:bCs/>
-        </w:rPr>
-      </w:pPr>
-      <w:r>
-        <w:rPr>
-          <w:rFonts w:cs="Aptos" w:ascii="Cambria" w:hAnsi="Cambria" w:cstheme="minorHAnsi"/>
-          <w:b/>
-          <w:bCs/>
-          <w:sz w:val="22"/>
-          <w:szCs w:val="22"/>
-          <w:shd w:fill="auto" w:val="clear"/>
         </w:rPr>
         <w:t xml:space="preserve"/>
       </w:r>
@@ -8882,7 +8730,7 @@
           <w:shd w:fill="auto" w:val="clear"/>
           <w:lang w:val="es-ES_tradnl"/>
         </w:rPr>
-        <w:t xml:space="preserve">TRECE (13) del mes de AGOSTO del año DOS MIL VEINTICINCO (2025)</w:t>
+        <w:t xml:space="preserve">TRECE (13) del mes de ENERO del año DOS MIL VEINTICINCO (2025)</w:t>
       </w:r>
       <w:r>
         <w:rPr>
@@ -8937,14 +8785,207 @@
           <w:szCs w:val="22"/>
           <w:shd w:fill="auto" w:val="clear"/>
         </w:rPr>
+        <w:t xml:space="preserve"/>
+      </w:r>
+    </w:p>
+    <w:p>
+      <w:pPr>
+        <w:pStyle w:val="Normal"/>
+        <w:ind w:right="4"/>
+        <w:jc w:val="center"/>
+        <w:rPr/>
+      </w:pPr>
+      <w:r>
+        <w:rPr>
+          <w:rFonts w:ascii="Cambria" w:hAnsi="Cambria"/>
+          <w:b/>
+          <w:sz w:val="22"/>
+          <w:szCs w:val="22"/>
+          <w:shd w:fill="auto" w:val="clear"/>
+          <w:lang w:val="es-ES_tradnl"/>
+        </w:rPr>
+        <w:t xml:space="preserve">______________________________________                        </w:t>
+      </w:r>
+    </w:p>
+    <w:p>
+      <w:pPr>
+        <w:pStyle w:val="Normal"/>
+        <w:ind w:right="4"/>
+        <w:jc w:val="center"/>
+        <w:rPr/>
+      </w:pPr>
+      <w:r>
+        <w:rPr>
+          <w:rFonts w:cs="Aptos" w:ascii="Cambria" w:hAnsi="Cambria"/>
+          <w:b/>
+          <w:bCs/>
+          <w:sz w:val="22"/>
+          <w:szCs w:val="22"/>
+          <w:shd w:fill="auto" w:val="clear"/>
+          <w:lang w:val="es-ES_tradnl"/>
+        </w:rPr>
+        <w:t xml:space="preserve">  </w:t>
+      </w:r>
+      <w:r>
+        <w:rPr>
+          <w:rFonts w:cs="Aptos" w:ascii="Cambria" w:hAnsi="Cambria"/>
+          <w:b/>
+          <w:bCs/>
+          <w:sz w:val="22"/>
+          <w:szCs w:val="22"/>
+          <w:shd w:fill="auto" w:val="clear"/>
+          <w:lang w:val="es-ES_tradnl"/>
+        </w:rPr>
+        <w:t xml:space="preserve">CARLOS MANUEL MARTINEZ SANTOS </w:t>
+      </w:r>
+    </w:p>
+    <w:p>
+      <w:pPr>
+        <w:pStyle w:val="Normal"/>
+        <w:ind w:right="4"/>
+        <w:jc w:val="center"/>
+        <w:rPr/>
+      </w:pPr>
+      <w:r>
+        <w:rPr>
+          <w:rFonts w:cs="Aptos" w:ascii="Cambria" w:hAnsi="Cambria"/>
+          <w:b/>
+          <w:bCs/>
+          <w:sz w:val="22"/>
+          <w:szCs w:val="22"/>
+          <w:shd w:fill="auto" w:val="clear"/>
+          <w:lang w:val="es-ES_tradnl"/>
+        </w:rPr>
         <w:t xml:space="preserve"> </w:t>
       </w:r>
       <w:r>
         <w:rPr>
+          <w:rFonts w:cs="Aptos" w:ascii="Cambria" w:hAnsi="Cambria"/>
+          <w:b/>
+          <w:bCs/>
+          <w:sz w:val="22"/>
+          <w:szCs w:val="22"/>
+          <w:shd w:fill="auto" w:val="clear"/>
+          <w:lang w:val="es-ES_tradnl"/>
+        </w:rPr>
+        <w:t>Primera Parte</w:t>
+      </w:r>
+    </w:p>
+    <w:p>
+      <w:pPr>
+        <w:pStyle w:val="Normal"/>
+        <w:ind w:right="4"/>
+        <w:jc w:val="center"/>
+        <w:rPr>
+          <w:rFonts w:ascii="Cambria" w:hAnsi="Cambria" w:cs="Aptos"/>
+          <w:b/>
+          <w:bCs/>
+          <w:sz w:val="22"/>
+          <w:szCs w:val="22"/>
+          <w:shd w:fill="auto" w:val="clear"/>
+          <w:lang w:val="es-ES_tradnl"/>
+        </w:rPr>
+      </w:pPr>
+      <w:r>
+        <w:rPr>
+          <w:rFonts w:cs="Aptos" w:ascii="Cambria" w:hAnsi="Cambria"/>
+          <w:b/>
+          <w:bCs/>
+          <w:sz w:val="22"/>
+          <w:szCs w:val="22"/>
+          <w:shd w:fill="auto" w:val="clear"/>
+          <w:lang w:val="es-ES_tradnl"/>
+        </w:rPr>
+      </w:r>
+    </w:p>
+    <w:p>
+      <w:pPr>
+        <w:pStyle w:val="Normal"/>
+        <w:ind w:right="4"/>
+        <w:rPr>
+          <w:highlight w:val="none"/>
+          <w:shd w:fill="auto" w:val="clear"/>
+        </w:rPr>
+      </w:pPr>
+      <w:r>
+        <w:rPr>
+          <w:rFonts w:ascii="Cambria" w:hAnsi="Cambria"/>
+          <w:b/>
+          <w:sz w:val="22"/>
+          <w:szCs w:val="22"/>
+          <w:shd w:fill="auto" w:val="clear"/>
+          <w:lang w:val="es-ES_tradnl"/>
+        </w:rPr>
+        <w:t>_________________</w:t>
+      </w:r>
+      <w:r>
+        <w:rPr>
+          <w:rFonts w:ascii="Cambria" w:hAnsi="Cambria"/>
+          <w:sz w:val="22"/>
+          <w:szCs w:val="22"/>
+          <w:shd w:fill="auto" w:val="clear"/>
+          <w:lang w:val="es-ES_tradnl"/>
+        </w:rPr>
+        <w:t xml:space="preserve">____________________     </w:t>
+      </w:r>
+      <w:r>
+        <w:rPr>
+          <w:rFonts w:ascii="Cambria" w:hAnsi="Cambria"/>
+          <w:b/>
+          <w:sz w:val="22"/>
+          <w:szCs w:val="22"/>
+          <w:shd w:fill="auto" w:val="clear"/>
+          <w:lang w:val="es-ES_tradnl"/>
+        </w:rPr>
+        <w:t xml:space="preserve">                       _________________</w:t>
+      </w:r>
+      <w:r>
+        <w:rPr>
+          <w:rFonts w:ascii="Cambria" w:hAnsi="Cambria"/>
+          <w:sz w:val="22"/>
+          <w:szCs w:val="22"/>
+          <w:shd w:fill="auto" w:val="clear"/>
+          <w:lang w:val="es-ES_tradnl"/>
+        </w:rPr>
+        <w:t>____________________</w:t>
+      </w:r>
+    </w:p>
+    <w:p>
+      <w:pPr>
+        <w:pStyle w:val="Normal"/>
+        <w:ind w:right="4"/>
+        <w:rPr>
+          <w:highlight w:val="none"/>
+          <w:shd w:fill="auto" w:val="clear"/>
+        </w:rPr>
+      </w:pPr>
+      <w:r>
+        <w:rPr>
+          <w:rFonts w:cs="Aptos" w:ascii="Cambria" w:hAnsi="Cambria"/>
+          <w:b/>
+          <w:bCs/>
+          <w:sz w:val="22"/>
+          <w:szCs w:val="22"/>
           <w:shd w:fill="auto" w:val="clear"/>
         </w:rPr>
         <w:t xml:space="preserve"> </w:t>
       </w:r>
+      <w:r>
+        <w:rPr>
+          <w:rFonts w:cs="Aptos" w:ascii="Cambria" w:hAnsi="Cambria"/>
+          <w:b/>
+          <w:bCs/>
+          <w:sz w:val="22"/>
+          <w:szCs w:val="22"/>
+          <w:shd w:fill="auto" w:val="clear"/>
+        </w:rPr>
+        <w:tab/>
+        <w:t xml:space="preserve">JOSE ANTONIO GARCIA LOPEZ</w:t>
+        <w:tab/>
+        <w:tab/>
+        <w:tab/>
+        <w:t xml:space="preserve">                    MARIA ISABEL RODRIGUEZ GARCIA LOPEZ</w:t>
+      </w:r>
     </w:p>
     <w:p>
       <w:pPr>
@@ -8959,59 +9000,51 @@
         <w:rPr>
           <w:rFonts w:ascii="Cambria" w:hAnsi="Cambria"/>
           <w:b/>
-          <w:sz w:val="22"/>
-          <w:szCs w:val="22"/>
-          <w:shd w:fill="auto" w:val="clear"/>
-          <w:lang w:val="es-ES_tradnl"/>
-        </w:rPr>
-        <w:t>______________________________________                            _________________</w:t>
-      </w:r>
-      <w:r>
-        <w:rPr>
-          <w:rFonts w:ascii="Cambria" w:hAnsi="Cambria"/>
-          <w:sz w:val="22"/>
-          <w:szCs w:val="22"/>
-          <w:shd w:fill="auto" w:val="clear"/>
-          <w:lang w:val="es-ES_tradnl"/>
-        </w:rPr>
-        <w:t xml:space="preserve">____________________</w:t>
-      </w:r>
-    </w:p>
-    <w:p>
-      <w:pPr>
-        <w:pStyle w:val="Normal"/>
-        <w:ind w:right="4"/>
-        <w:rPr>
-          <w:highlight w:val="none"/>
-          <w:shd w:fill="auto" w:val="clear"/>
-        </w:rPr>
-      </w:pPr>
-      <w:r>
-        <w:rPr>
-          <w:rFonts w:cs="Aptos" w:ascii="Cambria" w:hAnsi="Cambria"/>
-          <w:b/>
-          <w:bCs/>
-          <w:sz w:val="22"/>
-          <w:szCs w:val="22"/>
-          <w:shd w:fill="auto" w:val="clear"/>
-        </w:rPr>
-        <w:t xml:space="preserve">   </w:t>
-      </w:r>
-      <w:r>
-        <w:rPr>
-          <w:rFonts w:cs="Aptos" w:ascii="Cambria" w:hAnsi="Cambria"/>
-          <w:b/>
-          <w:bCs/>
-          <w:sz w:val="22"/>
-          <w:szCs w:val="22"/>
-          <w:shd w:fill="auto" w:val="clear"/>
-        </w:rPr>
-        <w:t xml:space="preserve">MARIA ISABEL GONZALEZ RODRIGUEZ </w:t>
+          <w:bCs/>
+          <w:sz w:val="22"/>
+          <w:szCs w:val="22"/>
+          <w:shd w:fill="auto" w:val="clear"/>
+        </w:rPr>
+        <w:t xml:space="preserve">                   </w:t>
+      </w:r>
+      <w:r>
+        <w:rPr>
+          <w:rFonts w:ascii="Cambria" w:hAnsi="Cambria"/>
+          <w:b/>
+          <w:sz w:val="22"/>
+          <w:szCs w:val="22"/>
+          <w:shd w:fill="auto" w:val="clear"/>
+          <w:lang w:val="es-ES_tradnl"/>
+        </w:rPr>
+        <w:t>Segunda Parte</w:t>
         <w:tab/>
         <w:tab/>
         <w:tab/>
         <w:tab/>
-        <w:t xml:space="preserve">        EMPRESA CONSTRUCTORA DEL CARIBE S.A.</w:t>
+        <w:tab/>
+      </w:r>
+      <w:r>
+        <w:rPr>
+          <w:rFonts w:ascii="Cambria" w:hAnsi="Cambria"/>
+          <w:b/>
+          <w:bCs/>
+          <w:sz w:val="22"/>
+          <w:szCs w:val="22"/>
+          <w:shd w:fill="auto" w:val="clear"/>
+          <w:lang w:val="es-ES_tradnl"/>
+        </w:rPr>
+        <w:t xml:space="preserve">              </w:t>
+      </w:r>
+      <w:r>
+        <w:rPr>
+          <w:rFonts w:ascii="Cambria" w:hAnsi="Cambria"/>
+          <w:b/>
+          <w:sz w:val="22"/>
+          <w:szCs w:val="22"/>
+          <w:shd w:fill="auto" w:val="clear"/>
+          <w:lang w:val="es-ES_tradnl"/>
+        </w:rPr>
+        <w:t xml:space="preserve">Segunda Parte</w:t>
       </w:r>
     </w:p>
     <w:p>
@@ -9025,49 +9058,196 @@
       </w:pPr>
       <w:r>
         <w:rPr>
-          <w:rFonts w:ascii="Cambria" w:hAnsi="Cambria"/>
-          <w:b/>
-          <w:bCs/>
-          <w:sz w:val="22"/>
-          <w:szCs w:val="22"/>
-          <w:shd w:fill="auto" w:val="clear"/>
-        </w:rPr>
-        <w:t xml:space="preserve">     </w:t>
-      </w:r>
-      <w:r>
-        <w:rPr>
-          <w:rFonts w:ascii="Cambria" w:hAnsi="Cambria"/>
-          <w:b/>
-          <w:sz w:val="22"/>
-          <w:szCs w:val="22"/>
-          <w:shd w:fill="auto" w:val="clear"/>
-          <w:lang w:val="es-ES_tradnl"/>
-        </w:rPr>
-        <w:tab/>
-        <w:t xml:space="preserve">   Primera Parte</w:t>
-        <w:tab/>
-        <w:tab/>
-        <w:tab/>
-        <w:t xml:space="preserve">                                       Segunda Parte</w:t>
-      </w:r>
-    </w:p>
-    <w:p>
-      <w:pPr>
-        <w:pStyle w:val="Normal"/>
-        <w:ind w:right="4"/>
-        <w:rPr>
+          <w:shd w:fill="auto" w:val="clear"/>
+        </w:rPr>
+        <w:t xml:space="preserve"> </w:t>
+      </w:r>
+      <w:r>
+        <w:rPr>
+          <w:rFonts w:ascii="Cambria" w:hAnsi="Cambria"/>
+          <w:b/>
+          <w:bCs/>
+          <w:sz w:val="22"/>
+          <w:szCs w:val="22"/>
+          <w:shd w:fill="auto" w:val="clear"/>
+        </w:rPr>
+        <w:t xml:space="preserve">        </w:t>
+      </w:r>
+    </w:p>
+    <w:p>
+      <w:pPr>
+        <w:pStyle w:val="Normal"/>
+        <w:ind w:right="4"/>
+        <w:jc w:val="both"/>
+        <w:rPr>
+          <w:rFonts w:ascii="Cambria" w:hAnsi="Cambria"/>
+          <w:b/>
+          <w:sz w:val="22"/>
+          <w:szCs w:val="22"/>
           <w:highlight w:val="none"/>
           <w:shd w:fill="auto" w:val="clear"/>
-        </w:rPr>
-      </w:pPr>
-      <w:r>
-        <w:rPr>
-          <w:rFonts w:ascii="Cambria" w:hAnsi="Cambria"/>
-          <w:b/>
-          <w:sz w:val="22"/>
-          <w:szCs w:val="22"/>
-          <w:shd w:fill="auto" w:val="clear"/>
-          <w:lang w:val="es-ES_tradnl"/>
+          <w:lang w:val="es-ES_tradnl"/>
+        </w:rPr>
+      </w:pPr>
+      <w:r>
+        <w:rPr>
+          <w:rFonts w:ascii="Cambria" w:hAnsi="Cambria"/>
+          <w:b/>
+          <w:sz w:val="22"/>
+          <w:szCs w:val="22"/>
+          <w:shd w:fill="auto" w:val="clear"/>
+          <w:lang w:val="es-ES_tradnl"/>
+        </w:rPr>
+        <w:t xml:space="preserve"/>
+      </w:r>
+    </w:p>
+    <w:p>
+      <w:pPr>
+        <w:pStyle w:val="Normal"/>
+        <w:ind w:right="4"/>
+        <w:jc w:val="both"/>
+        <w:rPr>
+          <w:rFonts w:ascii="Cambria" w:hAnsi="Cambria"/>
+          <w:b/>
+          <w:sz w:val="22"/>
+          <w:szCs w:val="22"/>
+        </w:rPr>
+      </w:pPr>
+      <w:r>
+        <w:rPr>
+          <w:rFonts w:ascii="Cambria" w:hAnsi="Cambria"/>
+          <w:b/>
+          <w:sz w:val="22"/>
+          <w:szCs w:val="22"/>
+        </w:rPr>
+      </w:r>
+    </w:p>
+    <w:p>
+      <w:pPr>
+        <w:pStyle w:val="Normal"/>
+        <w:ind w:right="4"/>
+        <w:jc w:val="both"/>
+        <w:rPr>
+          <w:rFonts w:ascii="Cambria" w:hAnsi="Cambria"/>
+          <w:b/>
+          <w:sz w:val="22"/>
+          <w:szCs w:val="22"/>
+        </w:rPr>
+      </w:pPr>
+      <w:r>
+        <w:rPr>
+          <w:rFonts w:ascii="Cambria" w:hAnsi="Cambria"/>
+          <w:b/>
+          <w:sz w:val="22"/>
+          <w:szCs w:val="22"/>
+        </w:rPr>
+      </w:r>
+    </w:p>
+    <w:p>
+      <w:pPr>
+        <w:pStyle w:val="Normal"/>
+        <w:ind w:right="4"/>
+        <w:jc w:val="both"/>
+        <w:rPr>
+          <w:rFonts w:ascii="Cambria" w:hAnsi="Cambria"/>
+          <w:b/>
+          <w:sz w:val="22"/>
+          <w:szCs w:val="22"/>
+        </w:rPr>
+      </w:pPr>
+      <w:r>
+        <w:rPr>
+          <w:rFonts w:ascii="Cambria" w:hAnsi="Cambria"/>
+          <w:b/>
+          <w:sz w:val="22"/>
+          <w:szCs w:val="22"/>
+        </w:rPr>
+      </w:r>
+    </w:p>
+    <w:p>
+      <w:pPr>
+        <w:pStyle w:val="Normal"/>
+        <w:ind w:right="4"/>
+        <w:jc w:val="both"/>
+        <w:rPr>
+          <w:rFonts w:ascii="Cambria" w:hAnsi="Cambria"/>
+          <w:b/>
+          <w:sz w:val="22"/>
+          <w:szCs w:val="22"/>
+          <w:lang w:val="es-ES_tradnl"/>
+        </w:rPr>
+      </w:pPr>
+      <w:r>
+        <w:rPr>
+          <w:rFonts w:ascii="Cambria" w:hAnsi="Cambria"/>
+          <w:b/>
+          <w:sz w:val="22"/>
+          <w:szCs w:val="22"/>
+        </w:rPr>
+        <w:t xml:space="preserve">YO, LUIS FRANKLIN DIAZ HERRERA</w:t>
+      </w:r>
+      <w:r>
+        <w:rPr>
+          <w:rFonts w:ascii="Cambria" w:hAnsi="Cambria"/>
+          <w:b/>
+          <w:bCs/>
+          <w:sz w:val="22"/>
+          <w:szCs w:val="22"/>
+        </w:rPr>
+        <w:t>,</w:t>
+      </w:r>
+      <w:r>
+        <w:rPr>
+          <w:rFonts w:ascii="Cambria" w:hAnsi="Cambria"/>
+          <w:sz w:val="22"/>
+          <w:szCs w:val="22"/>
+        </w:rPr>
+        <w:t xml:space="preserve"> NOTARIO PUBLICO DE LOS DEL NUMERO PARA EL MUNICIPIO DE SAN PEDRO DE MACORÍS, INSCRITO EN EL COLEGIO DOMINICANO DE NOTARIOS INC., MEDIANTE </w:t>
+      </w:r>
+      <w:r>
+        <w:rPr>
+          <w:rFonts w:ascii="Cambria" w:hAnsi="Cambria"/>
+          <w:b/>
+          <w:sz w:val="22"/>
+          <w:szCs w:val="22"/>
+        </w:rPr>
+        <w:t xml:space="preserve">MATRICULA NO.1778</w:t>
+      </w:r>
+      <w:r>
+        <w:rPr>
+          <w:rFonts w:ascii="Cambria" w:hAnsi="Cambria"/>
+          <w:sz w:val="22"/>
+          <w:szCs w:val="22"/>
+        </w:rPr>
+        <w:t xml:space="preserve">, CERTIFICO Y DOY </w:t>
+      </w:r>
+      <w:r>
+        <w:rPr>
+          <w:rFonts w:ascii="Cambria" w:hAnsi="Cambria"/>
+          <w:sz w:val="22"/>
+          <w:szCs w:val="22"/>
+          <w:shd w:fill="auto" w:val="clear"/>
+        </w:rPr>
+        <w:t xml:space="preserve">FE: DE QUE LAS FIRMAS QUE APARECEN MÁS ARRIBA FUERON PUESTAS EN MI PRESENCIA, LIBRE Y VOLUNTARIAMENTE POR LOS SEÑORES </w:t>
+      </w:r>
+      <w:r>
+        <w:rPr>
+          <w:rFonts w:cs="Aptos" w:ascii="Cambria" w:hAnsi="Cambria"/>
+          <w:b/>
+          <w:bCs/>
+          <w:sz w:val="22"/>
+          <w:szCs w:val="22"/>
+          <w:shd w:fill="auto" w:val="clear"/>
+          <w:lang w:val="es-ES_tradnl"/>
+        </w:rPr>
+        <w:t xml:space="preserve">CARLOS MANUEL MARTINEZ SANTOS,</w:t>
+      </w:r>
+      <w:r>
+        <w:rPr>
+          <w:rFonts w:ascii="Cambria" w:hAnsi="Cambria"/>
+          <w:sz w:val="22"/>
+          <w:szCs w:val="22"/>
+          <w:shd w:fill="auto" w:val="clear"/>
         </w:rPr>
         <w:t xml:space="preserve"> </w:t>
       </w:r>
@@ -9075,257 +9255,12 @@
         <w:rPr>
           <w:rFonts w:ascii="Cambria" w:hAnsi="Cambria"/>
           <w:b/>
-          <w:sz w:val="22"/>
-          <w:szCs w:val="22"/>
-          <w:shd w:fill="auto" w:val="clear"/>
-          <w:lang w:val="es-ES_tradnl"/>
-        </w:rPr>
-        <w:t xml:space="preserve">        </w:t>
-      </w:r>
-    </w:p>
-    <w:p>
-      <w:pPr>
-        <w:pStyle w:val="Normal"/>
-        <w:ind w:right="4"/>
-        <w:jc w:val="both"/>
-        <w:rPr>
-          <w:rFonts w:ascii="Cambria" w:hAnsi="Cambria"/>
-          <w:b/>
-          <w:sz w:val="22"/>
-          <w:szCs w:val="22"/>
-          <w:highlight w:val="none"/>
-          <w:shd w:fill="auto" w:val="clear"/>
-          <w:lang w:val="es-ES_tradnl"/>
-        </w:rPr>
-      </w:pPr>
-      <w:r>
-        <w:rPr>
-          <w:rFonts w:ascii="Cambria" w:hAnsi="Cambria"/>
-          <w:b/>
-          <w:sz w:val="22"/>
-          <w:szCs w:val="22"/>
-          <w:shd w:fill="auto" w:val="clear"/>
-          <w:lang w:val="es-ES_tradnl"/>
-        </w:rPr>
-        <w:t xml:space="preserve"/>
-      </w:r>
-    </w:p>
-    <w:p>
-      <w:pPr>
-        <w:pStyle w:val="Normal"/>
-        <w:ind w:right="4"/>
-        <w:jc w:val="center"/>
-        <w:rPr>
-          <w:highlight w:val="none"/>
-          <w:shd w:fill="auto" w:val="clear"/>
-        </w:rPr>
-      </w:pPr>
-      <w:r>
-        <w:rPr>
-          <w:rFonts w:ascii="Cambria" w:hAnsi="Cambria"/>
-          <w:b/>
-          <w:sz w:val="22"/>
-          <w:szCs w:val="22"/>
-          <w:shd w:fill="auto" w:val="clear"/>
-          <w:lang w:val="es-ES_tradnl"/>
-        </w:rPr>
-        <w:t>______________________________________________</w:t>
-      </w:r>
-    </w:p>
-    <w:p>
-      <w:pPr>
-        <w:pStyle w:val="Normal"/>
-        <w:ind w:right="4"/>
-        <w:jc w:val="center"/>
-        <w:rPr>
-          <w:highlight w:val="none"/>
-          <w:shd w:fill="auto" w:val="clear"/>
-        </w:rPr>
-      </w:pPr>
-      <w:r>
-        <w:rPr>
-          <w:rFonts w:ascii="Cambria" w:hAnsi="Cambria"/>
-          <w:b/>
-          <w:sz w:val="22"/>
-          <w:szCs w:val="22"/>
-          <w:shd w:fill="auto" w:val="clear"/>
-          <w:lang w:val="es-ES_tradnl"/>
-        </w:rPr>
-        <w:t xml:space="preserve">PEDRO ANTONIO MARTINEZ SANCHEZ</w:t>
-      </w:r>
-    </w:p>
-    <w:p>
-      <w:pPr>
-        <w:pStyle w:val="Normal"/>
-        <w:ind w:right="4"/>
-        <w:jc w:val="center"/>
-        <w:rPr>
-          <w:highlight w:val="none"/>
-          <w:shd w:fill="auto" w:val="clear"/>
-        </w:rPr>
-      </w:pPr>
-      <w:r>
-        <w:rPr>
-          <w:rFonts w:ascii="Cambria" w:hAnsi="Cambria"/>
-          <w:b/>
-          <w:sz w:val="22"/>
-          <w:szCs w:val="22"/>
-          <w:shd w:fill="auto" w:val="clear"/>
-          <w:lang w:val="es-ES_tradnl"/>
-        </w:rPr>
-        <w:t>TESTIGO</w:t>
-      </w:r>
-    </w:p>
-    <w:p>
-      <w:pPr>
-        <w:pStyle w:val="Normal"/>
-        <w:ind w:right="4"/>
-        <w:jc w:val="both"/>
-        <w:rPr>
-          <w:rFonts w:ascii="Cambria" w:hAnsi="Cambria"/>
-          <w:b/>
-          <w:sz w:val="22"/>
-          <w:szCs w:val="22"/>
-        </w:rPr>
-      </w:pPr>
-      <w:r>
-        <w:rPr>
-          <w:rFonts w:ascii="Cambria" w:hAnsi="Cambria"/>
-          <w:b/>
-          <w:sz w:val="22"/>
-          <w:szCs w:val="22"/>
-        </w:rPr>
-        <w:t xml:space="preserve"/>
-      </w:r>
-    </w:p>
-    <w:p>
-      <w:pPr>
-        <w:pStyle w:val="Normal"/>
-        <w:ind w:right="4"/>
-        <w:jc w:val="both"/>
-        <w:rPr>
-          <w:rFonts w:ascii="Cambria" w:hAnsi="Cambria"/>
-          <w:b/>
-          <w:sz w:val="22"/>
-          <w:szCs w:val="22"/>
-        </w:rPr>
-      </w:pPr>
-      <w:r>
-        <w:rPr>
-          <w:rFonts w:ascii="Cambria" w:hAnsi="Cambria"/>
-          <w:b/>
-          <w:sz w:val="22"/>
-          <w:szCs w:val="22"/>
-        </w:rPr>
-      </w:r>
-    </w:p>
-    <w:p>
-      <w:pPr>
-        <w:pStyle w:val="Normal"/>
-        <w:ind w:right="4"/>
-        <w:jc w:val="both"/>
-        <w:rPr>
-          <w:rFonts w:ascii="Cambria" w:hAnsi="Cambria"/>
-          <w:b/>
-          <w:sz w:val="22"/>
-          <w:szCs w:val="22"/>
-        </w:rPr>
-      </w:pPr>
-      <w:r>
-        <w:rPr>
-          <w:rFonts w:ascii="Cambria" w:hAnsi="Cambria"/>
-          <w:b/>
-          <w:sz w:val="22"/>
-          <w:szCs w:val="22"/>
-        </w:rPr>
-      </w:r>
-    </w:p>
-    <w:p>
-      <w:pPr>
-        <w:pStyle w:val="Normal"/>
-        <w:ind w:right="4"/>
-        <w:jc w:val="both"/>
-        <w:rPr>
-          <w:rFonts w:ascii="Cambria" w:hAnsi="Cambria"/>
-          <w:b/>
-          <w:sz w:val="22"/>
-          <w:szCs w:val="22"/>
-        </w:rPr>
-      </w:pPr>
-      <w:r>
-        <w:rPr>
-          <w:rFonts w:ascii="Cambria" w:hAnsi="Cambria"/>
-          <w:b/>
-          <w:sz w:val="22"/>
-          <w:szCs w:val="22"/>
-        </w:rPr>
-      </w:r>
-    </w:p>
-    <w:p>
-      <w:pPr>
-        <w:pStyle w:val="Normal"/>
-        <w:ind w:right="4"/>
-        <w:jc w:val="both"/>
-        <w:rPr>
-          <w:rFonts w:ascii="Cambria" w:hAnsi="Cambria"/>
-          <w:b/>
-          <w:sz w:val="22"/>
-          <w:szCs w:val="22"/>
-          <w:lang w:val="es-ES_tradnl"/>
-        </w:rPr>
-      </w:pPr>
-      <w:r>
-        <w:rPr>
-          <w:rFonts w:ascii="Cambria" w:hAnsi="Cambria"/>
-          <w:b/>
-          <w:sz w:val="22"/>
-          <w:szCs w:val="22"/>
-        </w:rPr>
-        <w:t xml:space="preserve">YO, LUIS FRANKLIN DIAZ HERRERA</w:t>
-      </w:r>
-      <w:r>
-        <w:rPr>
-          <w:rFonts w:ascii="Cambria" w:hAnsi="Cambria"/>
-          <w:b/>
-          <w:bCs/>
-          <w:sz w:val="22"/>
-          <w:szCs w:val="22"/>
-        </w:rPr>
-        <w:t>,</w:t>
-      </w:r>
-      <w:r>
-        <w:rPr>
-          <w:rFonts w:ascii="Cambria" w:hAnsi="Cambria"/>
-          <w:sz w:val="22"/>
-          <w:szCs w:val="22"/>
-        </w:rPr>
-        <w:t xml:space="preserve"> NOTARIO PUBLICO DE LOS DEL NUMERO PARA EL MUNICIPIO DE SAN PEDRO DE MACORÍS, INSCRITO EN EL COLEGIO DOMINICANO DE NOTARIOS INC., MEDIANTE </w:t>
-      </w:r>
-      <w:r>
-        <w:rPr>
-          <w:rFonts w:ascii="Cambria" w:hAnsi="Cambria"/>
-          <w:b/>
-          <w:sz w:val="22"/>
-          <w:szCs w:val="22"/>
-        </w:rPr>
-        <w:t xml:space="preserve">MATRICULA NO.1778</w:t>
-      </w:r>
-      <w:r>
-        <w:rPr>
-          <w:rFonts w:ascii="Cambria" w:hAnsi="Cambria"/>
-          <w:sz w:val="22"/>
-          <w:szCs w:val="22"/>
-        </w:rPr>
-        <w:t xml:space="preserve">, CERTIFICO Y DOY </w:t>
-      </w:r>
-      <w:r>
-        <w:rPr>
-          <w:rFonts w:ascii="Cambria" w:hAnsi="Cambria"/>
-          <w:sz w:val="22"/>
-          <w:szCs w:val="22"/>
-          <w:shd w:fill="auto" w:val="clear"/>
-        </w:rPr>
-        <w:t xml:space="preserve">FE: DE QUE LAS FIRMAS QUE APARECEN MÁS ARRIBA FUERON PUESTAS EN MI PRESENCIA, LIBRE Y VOLUNTARIAMENTE POR LOS SEÑORES </w:t>
+          <w:bCs/>
+          <w:sz w:val="22"/>
+          <w:szCs w:val="22"/>
+          <w:shd w:fill="auto" w:val="clear"/>
+        </w:rPr>
+        <w:t xml:space="preserve"> </w:t>
       </w:r>
       <w:r>
         <w:rPr>
@@ -9337,11 +9272,13 @@
           <w:shd w:fill="auto" w:val="clear"/>
           <w:lang w:val="es-ES_tradnl"/>
         </w:rPr>
-        <w:t xml:space="preserve">MARIA ISABEL GONZALEZ RODRIGUEZ,</w:t>
-      </w:r>
-      <w:r>
-        <w:rPr>
-          <w:rFonts w:ascii="Cambria" w:hAnsi="Cambria"/>
+        <w:t xml:space="preserve">ANA PATRICIA GONZALEZ MARTINEZ SANTOS Y  JOSE ANTONIO GARCIA LOPEZ, MARIA ISABEL RODRIGUEZ GARCIA LOPEZ</w:t>
+      </w:r>
+      <w:r>
+        <w:rPr>
+          <w:rFonts w:cs="Aptos" w:ascii="Cambria" w:hAnsi="Cambria"/>
+          <w:b/>
+          <w:bCs/>
           <w:sz w:val="22"/>
           <w:szCs w:val="22"/>
           <w:shd w:fill="auto" w:val="clear"/>
@@ -9351,92 +9288,6 @@
       <w:r>
         <w:rPr>
           <w:rFonts w:ascii="Cambria" w:hAnsi="Cambria"/>
-          <w:b/>
-          <w:bCs/>
-          <w:sz w:val="22"/>
-          <w:szCs w:val="22"/>
-          <w:shd w:fill="auto" w:val="clear"/>
-        </w:rPr>
-        <w:t xml:space="preserve"> </w:t>
-      </w:r>
-      <w:r>
-        <w:rPr>
-          <w:rFonts w:cs="Aptos" w:ascii="Cambria" w:hAnsi="Cambria"/>
-          <w:b/>
-          <w:bCs/>
-          <w:sz w:val="22"/>
-          <w:szCs w:val="22"/>
-          <w:shd w:fill="auto" w:val="clear"/>
-          <w:lang w:val="es-ES_tradnl"/>
-        </w:rPr>
-        <w:t xml:space="preserve"> EMPRESA CONSTRUCTORA DEL CARIBE S.A.</w:t>
-      </w:r>
-      <w:r>
-        <w:rPr>
-          <w:rFonts w:cs="Aptos" w:ascii="Cambria" w:hAnsi="Cambria"/>
-          <w:b/>
-          <w:bCs/>
-          <w:sz w:val="22"/>
-          <w:szCs w:val="22"/>
-          <w:shd w:fill="auto" w:val="clear"/>
-        </w:rPr>
-        <w:t xml:space="preserve">  </w:t>
-      </w:r>
-      <w:r>
-        <w:rPr>
-          <w:rFonts w:cs="Aptos" w:ascii="Cambria" w:hAnsi="Cambria"/>
-          <w:b w:val="false"/>
-          <w:bCs w:val="false"/>
-          <w:sz w:val="22"/>
-          <w:szCs w:val="22"/>
-          <w:shd w:fill="auto" w:val="clear"/>
-          <w:lang w:val="es-ES_tradnl"/>
-        </w:rPr>
-        <w:t>Y</w:t>
-      </w:r>
-      <w:r>
-        <w:rPr>
-          <w:rFonts w:ascii="Cambria" w:hAnsi="Cambria"/>
-          <w:sz w:val="22"/>
-          <w:szCs w:val="22"/>
-          <w:shd w:fill="auto" w:val="clear"/>
-        </w:rPr>
-        <w:t xml:space="preserve"> </w:t>
-      </w:r>
-      <w:r>
-        <w:rPr>
-          <w:rFonts w:ascii="Cambria" w:hAnsi="Cambria"/>
-          <w:b/>
-          <w:sz w:val="22"/>
-          <w:szCs w:val="22"/>
-          <w:shd w:fill="auto" w:val="clear"/>
-          <w:lang w:val="es-ES_tradnl"/>
-        </w:rPr>
-        <w:t xml:space="preserve">PEDRO ANTONIO MARTINEZ SANCHEZ</w:t>
-      </w:r>
-      <w:r>
-        <w:rPr>
-          <w:rFonts w:ascii="Cambria" w:hAnsi="Cambria"/>
-          <w:sz w:val="22"/>
-          <w:szCs w:val="22"/>
-          <w:shd w:fill="auto" w:val="clear"/>
-        </w:rPr>
-        <w:t xml:space="preserve"> </w:t>
-      </w:r>
-      <w:r>
-        <w:rPr>
-          <w:rFonts w:ascii="Cambria" w:hAnsi="Cambria"/>
-          <w:b/>
-          <w:bCs/>
-          <w:sz w:val="22"/>
-          <w:szCs w:val="22"/>
-          <w:shd w:fill="auto" w:val="clear"/>
-        </w:rPr>
-        <w:t xml:space="preserve"/>
-      </w:r>
-      <w:r>
-        <w:rPr>
-          <w:rFonts w:ascii="Cambria" w:hAnsi="Cambria"/>
           <w:sz w:val="22"/>
           <w:szCs w:val="22"/>
           <w:shd w:fill="auto" w:val="clear"/>
@@ -9505,7 +9356,7 @@
           <w:shd w:fill="auto" w:val="clear"/>
           <w:lang w:val="es-ES_tradnl"/>
         </w:rPr>
-        <w:t xml:space="preserve">TRECE (13) del mes de AGOSTO del año DOS MIL VEINTICINCO (2025)</w:t>
+        <w:t xml:space="preserve">TRECE (13) del mes de ENERO del año DOS MIL VEINTICINCO (2025)</w:t>
       </w:r>
       <w:r>
         <w:rPr>
